--- a/зачет2/Федотов_ПИН-41_Индивидуальное задание.docx
+++ b/зачет2/Федотов_ПИН-41_Индивидуальное задание.docx
@@ -1,6 +1,6 @@
 
 <file path=word/document.xml><?xml version="1.0" encoding="utf-8"?>
-<w:document xmlns:wpc="http://schemas.microsoft.com/office/word/2010/wordprocessingCanvas" xmlns:cx="http://schemas.microsoft.com/office/drawing/2014/chartex" xmlns:cx1="http://schemas.microsoft.com/office/drawing/2015/9/8/chartex" xmlns:cx2="http://schemas.microsoft.com/office/drawing/2015/10/21/chartex" xmlns:cx3="http://schemas.microsoft.com/office/drawing/2016/5/9/chartex" xmlns:cx4="http://schemas.microsoft.com/office/drawing/2016/5/10/chartex" xmlns:cx5="http://schemas.microsoft.com/office/drawing/2016/5/11/chartex" xmlns:cx6="http://schemas.microsoft.com/office/drawing/2016/5/12/chartex" xmlns:cx7="http://schemas.microsoft.com/office/drawing/2016/5/13/chartex" xmlns:cx8="http://schemas.microsoft.com/office/drawing/2016/5/14/chartex" xmlns:mc="http://schemas.openxmlformats.org/markup-compatibility/2006" xmlns:aink="http://schemas.microsoft.com/office/drawing/2016/ink" xmlns:am3d="http://schemas.microsoft.com/office/drawing/2017/model3d" xmlns:o="urn:schemas-microsoft-com:office:office" xmlns:r="http://schemas.openxmlformats.org/officeDocument/2006/relationships" xmlns:m="http://schemas.openxmlformats.org/officeDocument/2006/math" xmlns:v="urn:schemas-microsoft-com:vml" xmlns:wp14="http://schemas.microsoft.com/office/word/2010/wordprocessingDrawing" xmlns:wp="http://schemas.openxmlformats.org/drawingml/2006/wordprocessingDrawing" xmlns:w10="urn:schemas-microsoft-com:office:word" xmlns:w="http://schemas.openxmlformats.org/wordprocessingml/2006/main" xmlns:w14="http://schemas.microsoft.com/office/word/2010/wordml" xmlns:w15="http://schemas.microsoft.com/office/word/2012/wordml" xmlns:w16cex="http://schemas.microsoft.com/office/word/2018/wordml/cex" xmlns:w16cid="http://schemas.microsoft.com/office/word/2016/wordml/cid" xmlns:w16="http://schemas.microsoft.com/office/word/2018/wordml" xmlns:w16sdtdh="http://schemas.microsoft.com/office/word/2020/wordml/sdtdatahash" xmlns:w16se="http://schemas.microsoft.com/office/word/2015/wordml/symex" xmlns:wpg="http://schemas.microsoft.com/office/word/2010/wordprocessingGroup" xmlns:wpi="http://schemas.microsoft.com/office/word/2010/wordprocessingInk" xmlns:wne="http://schemas.microsoft.com/office/word/2006/wordml" xmlns:wps="http://schemas.microsoft.com/office/word/2010/wordprocessingShape" mc:Ignorable="w14 w15 w16se w16cid w16 w16cex w16sdtdh wp14">
+<w:document xmlns:wpc="http://schemas.microsoft.com/office/word/2010/wordprocessingCanvas" xmlns:cx="http://schemas.microsoft.com/office/drawing/2014/chartex" xmlns:cx1="http://schemas.microsoft.com/office/drawing/2015/9/8/chartex" xmlns:cx2="http://schemas.microsoft.com/office/drawing/2015/10/21/chartex" xmlns:cx3="http://schemas.microsoft.com/office/drawing/2016/5/9/chartex" xmlns:cx4="http://schemas.microsoft.com/office/drawing/2016/5/10/chartex" xmlns:cx5="http://schemas.microsoft.com/office/drawing/2016/5/11/chartex" xmlns:cx6="http://schemas.microsoft.com/office/drawing/2016/5/12/chartex" xmlns:cx7="http://schemas.microsoft.com/office/drawing/2016/5/13/chartex" xmlns:cx8="http://schemas.microsoft.com/office/drawing/2016/5/14/chartex" xmlns:mc="http://schemas.openxmlformats.org/markup-compatibility/2006" xmlns:aink="http://schemas.microsoft.com/office/drawing/2016/ink" xmlns:am3d="http://schemas.microsoft.com/office/drawing/2017/model3d" xmlns:o="urn:schemas-microsoft-com:office:office" xmlns:r="http://schemas.openxmlformats.org/officeDocument/2006/relationships" xmlns:m="http://schemas.openxmlformats.org/officeDocument/2006/math" xmlns:v="urn:schemas-microsoft-com:vml" xmlns:wp14="http://schemas.microsoft.com/office/word/2010/wordprocessingDrawing" xmlns:wp="http://schemas.openxmlformats.org/drawingml/2006/wordprocessingDrawing" xmlns:w10="urn:schemas-microsoft-com:office:word" xmlns:w="http://schemas.openxmlformats.org/wordprocessingml/2006/main" xmlns:w14="http://schemas.microsoft.com/office/word/2010/wordml" xmlns:w15="http://schemas.microsoft.com/office/word/2012/wordml" xmlns:w16cex="http://schemas.microsoft.com/office/word/2018/wordml/cex" xmlns:w16cid="http://schemas.microsoft.com/office/word/2016/wordml/cid" xmlns:w16="http://schemas.microsoft.com/office/word/2018/wordml" xmlns:w16se="http://schemas.microsoft.com/office/word/2015/wordml/symex" xmlns:wpg="http://schemas.microsoft.com/office/word/2010/wordprocessingGroup" xmlns:wpi="http://schemas.microsoft.com/office/word/2010/wordprocessingInk" xmlns:wne="http://schemas.microsoft.com/office/word/2006/wordml" xmlns:wps="http://schemas.microsoft.com/office/word/2010/wordprocessingShape" mc:Ignorable="w14 w15 w16se w16cid w16 w16cex wp14">
   <w:body>
     <w:p>
       <w:pPr>
@@ -25,6 +25,523 @@
           <w:szCs w:val="24"/>
         </w:rPr>
         <w:t>Индивидуальное задание на практику</w:t>
+      </w:r>
+    </w:p>
+    <w:p>
+      <w:pPr>
+        <w:suppressLineNumbers/>
+        <w:shd w:val="clear" w:color="auto" w:fill="FFFFFF"/>
+        <w:suppressAutoHyphens/>
+        <w:spacing w:after="120"/>
+        <w:rPr>
+          <w:rFonts w:ascii="Times New Roman" w:hAnsi="Times New Roman" w:cs="Times New Roman"/>
+          <w:bCs/>
+          <w:color w:val="000000"/>
+          <w:sz w:val="24"/>
+          <w:szCs w:val="24"/>
+        </w:rPr>
+      </w:pPr>
+    </w:p>
+    <w:p>
+      <w:pPr>
+        <w:suppressLineNumbers/>
+        <w:shd w:val="clear" w:color="auto" w:fill="FFFFFF"/>
+        <w:suppressAutoHyphens/>
+        <w:spacing w:after="120"/>
+        <w:rPr>
+          <w:rFonts w:ascii="Times New Roman" w:hAnsi="Times New Roman" w:cs="Times New Roman"/>
+          <w:bCs/>
+          <w:color w:val="000000"/>
+          <w:sz w:val="24"/>
+          <w:szCs w:val="24"/>
+          <w:u w:val="single"/>
+        </w:rPr>
+      </w:pPr>
+      <w:r>
+        <w:rPr>
+          <w:rFonts w:ascii="Times New Roman" w:hAnsi="Times New Roman" w:cs="Times New Roman"/>
+          <w:bCs/>
+          <w:color w:val="000000"/>
+          <w:sz w:val="24"/>
+          <w:szCs w:val="24"/>
+        </w:rPr>
+        <w:t xml:space="preserve">Студент: </w:t>
+      </w:r>
+      <w:r>
+        <w:rPr>
+          <w:rFonts w:ascii="Times New Roman" w:hAnsi="Times New Roman" w:cs="Times New Roman"/>
+          <w:bCs/>
+          <w:color w:val="000000"/>
+          <w:sz w:val="24"/>
+          <w:szCs w:val="24"/>
+          <w:u w:val="single"/>
+        </w:rPr>
+        <w:tab/>
+      </w:r>
+      <w:r>
+        <w:rPr>
+          <w:rFonts w:ascii="Times New Roman" w:hAnsi="Times New Roman" w:cs="Times New Roman"/>
+          <w:bCs/>
+          <w:color w:val="000000"/>
+          <w:sz w:val="24"/>
+          <w:szCs w:val="24"/>
+          <w:u w:val="single"/>
+        </w:rPr>
+        <w:t>Федотов Алексей Александрович</w:t>
+      </w:r>
+      <w:r>
+        <w:rPr>
+          <w:rFonts w:ascii="Times New Roman" w:hAnsi="Times New Roman" w:cs="Times New Roman"/>
+          <w:bCs/>
+          <w:color w:val="000000"/>
+          <w:sz w:val="24"/>
+          <w:szCs w:val="24"/>
+          <w:u w:val="single"/>
+        </w:rPr>
+        <w:tab/>
+      </w:r>
+      <w:r>
+        <w:rPr>
+          <w:rFonts w:ascii="Times New Roman" w:hAnsi="Times New Roman" w:cs="Times New Roman"/>
+          <w:bCs/>
+          <w:color w:val="000000"/>
+          <w:sz w:val="24"/>
+          <w:szCs w:val="24"/>
+          <w:u w:val="single"/>
+        </w:rPr>
+        <w:tab/>
+      </w:r>
+      <w:r>
+        <w:rPr>
+          <w:rFonts w:ascii="Times New Roman" w:hAnsi="Times New Roman" w:cs="Times New Roman"/>
+          <w:bCs/>
+          <w:color w:val="000000"/>
+          <w:sz w:val="24"/>
+          <w:szCs w:val="24"/>
+        </w:rPr>
+        <w:t xml:space="preserve">Группа: </w:t>
+      </w:r>
+      <w:r>
+        <w:rPr>
+          <w:rFonts w:ascii="Times New Roman" w:hAnsi="Times New Roman" w:cs="Times New Roman"/>
+          <w:bCs/>
+          <w:color w:val="000000"/>
+          <w:sz w:val="24"/>
+          <w:szCs w:val="24"/>
+          <w:u w:val="single"/>
+        </w:rPr>
+        <w:tab/>
+      </w:r>
+      <w:r>
+        <w:rPr>
+          <w:rFonts w:ascii="Times New Roman" w:hAnsi="Times New Roman" w:cs="Times New Roman"/>
+          <w:bCs/>
+          <w:color w:val="000000"/>
+          <w:sz w:val="24"/>
+          <w:szCs w:val="24"/>
+          <w:u w:val="single"/>
+        </w:rPr>
+        <w:t>ПИН-41</w:t>
+      </w:r>
+      <w:r>
+        <w:rPr>
+          <w:rFonts w:ascii="Times New Roman" w:hAnsi="Times New Roman" w:cs="Times New Roman"/>
+          <w:bCs/>
+          <w:color w:val="000000"/>
+          <w:sz w:val="24"/>
+          <w:szCs w:val="24"/>
+          <w:u w:val="single"/>
+        </w:rPr>
+        <w:tab/>
+      </w:r>
+      <w:r>
+        <w:rPr>
+          <w:rFonts w:ascii="Times New Roman" w:hAnsi="Times New Roman" w:cs="Times New Roman"/>
+          <w:bCs/>
+          <w:color w:val="000000"/>
+          <w:sz w:val="24"/>
+          <w:szCs w:val="24"/>
+          <w:u w:val="single"/>
+        </w:rPr>
+        <w:tab/>
+      </w:r>
+    </w:p>
+    <w:p>
+      <w:pPr>
+        <w:suppressLineNumbers/>
+        <w:shd w:val="clear" w:color="auto" w:fill="FFFFFF"/>
+        <w:suppressAutoHyphens/>
+        <w:spacing w:after="120"/>
+        <w:rPr>
+          <w:rFonts w:ascii="Times New Roman" w:hAnsi="Times New Roman" w:cs="Times New Roman"/>
+          <w:bCs/>
+          <w:color w:val="000000"/>
+          <w:sz w:val="24"/>
+          <w:szCs w:val="24"/>
+        </w:rPr>
+      </w:pPr>
+      <w:r>
+        <w:rPr>
+          <w:rFonts w:ascii="Times New Roman" w:hAnsi="Times New Roman" w:cs="Times New Roman"/>
+          <w:bCs/>
+          <w:color w:val="000000"/>
+          <w:sz w:val="24"/>
+          <w:szCs w:val="24"/>
+        </w:rPr>
+        <w:t xml:space="preserve">Направление: </w:t>
+      </w:r>
+      <w:r>
+        <w:rPr>
+          <w:rFonts w:ascii="Times New Roman" w:hAnsi="Times New Roman" w:cs="Times New Roman"/>
+          <w:bCs/>
+          <w:color w:val="000000"/>
+          <w:sz w:val="24"/>
+          <w:szCs w:val="24"/>
+          <w:u w:val="single"/>
+        </w:rPr>
+        <w:tab/>
+      </w:r>
+      <w:r>
+        <w:rPr>
+          <w:rFonts w:ascii="Times New Roman" w:hAnsi="Times New Roman" w:cs="Times New Roman"/>
+          <w:bCs/>
+          <w:color w:val="000000"/>
+          <w:sz w:val="24"/>
+          <w:szCs w:val="24"/>
+          <w:u w:val="single"/>
+        </w:rPr>
+        <w:t>09.03.04 Программная инженерия</w:t>
+      </w:r>
+      <w:r>
+        <w:rPr>
+          <w:rFonts w:ascii="Times New Roman" w:hAnsi="Times New Roman" w:cs="Times New Roman"/>
+          <w:bCs/>
+          <w:color w:val="000000"/>
+          <w:sz w:val="24"/>
+          <w:szCs w:val="24"/>
+          <w:u w:val="single"/>
+        </w:rPr>
+        <w:tab/>
+      </w:r>
+      <w:r>
+        <w:rPr>
+          <w:rFonts w:ascii="Times New Roman" w:hAnsi="Times New Roman" w:cs="Times New Roman"/>
+          <w:bCs/>
+          <w:color w:val="000000"/>
+          <w:sz w:val="24"/>
+          <w:szCs w:val="24"/>
+          <w:u w:val="single"/>
+        </w:rPr>
+        <w:tab/>
+      </w:r>
+      <w:r>
+        <w:rPr>
+          <w:rFonts w:ascii="Times New Roman" w:hAnsi="Times New Roman" w:cs="Times New Roman"/>
+          <w:bCs/>
+          <w:color w:val="000000"/>
+          <w:sz w:val="24"/>
+          <w:szCs w:val="24"/>
+          <w:u w:val="single"/>
+        </w:rPr>
+        <w:tab/>
+      </w:r>
+      <w:r>
+        <w:rPr>
+          <w:rFonts w:ascii="Times New Roman" w:hAnsi="Times New Roman" w:cs="Times New Roman"/>
+          <w:bCs/>
+          <w:color w:val="000000"/>
+          <w:sz w:val="24"/>
+          <w:szCs w:val="24"/>
+          <w:u w:val="single"/>
+        </w:rPr>
+        <w:tab/>
+      </w:r>
+      <w:r>
+        <w:rPr>
+          <w:rFonts w:ascii="Times New Roman" w:hAnsi="Times New Roman" w:cs="Times New Roman"/>
+          <w:bCs/>
+          <w:color w:val="000000"/>
+          <w:sz w:val="24"/>
+          <w:szCs w:val="24"/>
+          <w:u w:val="single"/>
+        </w:rPr>
+        <w:tab/>
+      </w:r>
+      <w:r>
+        <w:rPr>
+          <w:rFonts w:ascii="Times New Roman" w:hAnsi="Times New Roman" w:cs="Times New Roman"/>
+          <w:bCs/>
+          <w:color w:val="000000"/>
+          <w:sz w:val="24"/>
+          <w:szCs w:val="24"/>
+          <w:u w:val="single"/>
+        </w:rPr>
+        <w:tab/>
+      </w:r>
+    </w:p>
+    <w:p>
+      <w:pPr>
+        <w:suppressLineNumbers/>
+        <w:shd w:val="clear" w:color="auto" w:fill="FFFFFF"/>
+        <w:suppressAutoHyphens/>
+        <w:spacing w:after="120"/>
+        <w:rPr>
+          <w:rFonts w:ascii="Times New Roman" w:hAnsi="Times New Roman" w:cs="Times New Roman"/>
+          <w:bCs/>
+          <w:color w:val="000000"/>
+          <w:sz w:val="24"/>
+          <w:szCs w:val="24"/>
+        </w:rPr>
+      </w:pPr>
+      <w:r>
+        <w:rPr>
+          <w:rFonts w:ascii="Times New Roman" w:hAnsi="Times New Roman" w:cs="Times New Roman"/>
+          <w:bCs/>
+          <w:color w:val="000000"/>
+          <w:sz w:val="24"/>
+          <w:szCs w:val="24"/>
+        </w:rPr>
+        <w:t>Образовательная программа:</w:t>
+      </w:r>
+      <w:r>
+        <w:rPr>
+          <w:rFonts w:ascii="Times New Roman" w:hAnsi="Times New Roman" w:cs="Times New Roman"/>
+          <w:bCs/>
+          <w:color w:val="000000"/>
+          <w:sz w:val="24"/>
+          <w:szCs w:val="24"/>
+          <w:u w:val="single"/>
+        </w:rPr>
+        <w:tab/>
+      </w:r>
+      <w:r>
+        <w:rPr>
+          <w:rFonts w:ascii="Times New Roman" w:hAnsi="Times New Roman" w:cs="Times New Roman"/>
+          <w:bCs/>
+          <w:color w:val="000000"/>
+          <w:sz w:val="24"/>
+          <w:szCs w:val="24"/>
+          <w:u w:val="single"/>
+        </w:rPr>
+        <w:t>Программные технологии распределенной обработки</w:t>
+      </w:r>
+      <w:r>
+        <w:rPr>
+          <w:rFonts w:ascii="Times New Roman" w:hAnsi="Times New Roman" w:cs="Times New Roman"/>
+          <w:bCs/>
+          <w:color w:val="000000"/>
+          <w:sz w:val="24"/>
+          <w:szCs w:val="24"/>
+          <w:u w:val="single"/>
+        </w:rPr>
+        <w:t xml:space="preserve"> </w:t>
+      </w:r>
+      <w:r>
+        <w:rPr>
+          <w:rFonts w:ascii="Times New Roman" w:hAnsi="Times New Roman" w:cs="Times New Roman"/>
+          <w:bCs/>
+          <w:color w:val="000000"/>
+          <w:sz w:val="24"/>
+          <w:szCs w:val="24"/>
+          <w:u w:val="single"/>
+        </w:rPr>
+        <w:t xml:space="preserve"> </w:t>
+      </w:r>
+      <w:r>
+        <w:rPr>
+          <w:rFonts w:ascii="Times New Roman" w:hAnsi="Times New Roman" w:cs="Times New Roman"/>
+          <w:bCs/>
+          <w:color w:val="000000"/>
+          <w:sz w:val="24"/>
+          <w:szCs w:val="24"/>
+          <w:u w:val="single"/>
+        </w:rPr>
+        <w:t xml:space="preserve"> </w:t>
+      </w:r>
+      <w:r>
+        <w:rPr>
+          <w:rFonts w:ascii="Times New Roman" w:hAnsi="Times New Roman" w:cs="Times New Roman"/>
+          <w:bCs/>
+          <w:color w:val="000000"/>
+          <w:sz w:val="24"/>
+          <w:szCs w:val="24"/>
+          <w:u w:val="single"/>
+        </w:rPr>
+        <w:t>информации</w:t>
+      </w:r>
+      <w:r>
+        <w:rPr>
+          <w:rFonts w:ascii="Times New Roman" w:hAnsi="Times New Roman" w:cs="Times New Roman"/>
+          <w:bCs/>
+          <w:color w:val="000000"/>
+          <w:sz w:val="24"/>
+          <w:szCs w:val="24"/>
+          <w:u w:val="single"/>
+        </w:rPr>
+        <w:tab/>
+      </w:r>
+      <w:r>
+        <w:rPr>
+          <w:rFonts w:ascii="Times New Roman" w:hAnsi="Times New Roman" w:cs="Times New Roman"/>
+          <w:bCs/>
+          <w:color w:val="000000"/>
+          <w:sz w:val="24"/>
+          <w:szCs w:val="24"/>
+          <w:u w:val="single"/>
+        </w:rPr>
+        <w:tab/>
+      </w:r>
+      <w:r>
+        <w:rPr>
+          <w:rFonts w:ascii="Times New Roman" w:hAnsi="Times New Roman" w:cs="Times New Roman"/>
+          <w:bCs/>
+          <w:color w:val="000000"/>
+          <w:sz w:val="24"/>
+          <w:szCs w:val="24"/>
+          <w:u w:val="single"/>
+        </w:rPr>
+        <w:tab/>
+      </w:r>
+      <w:r>
+        <w:rPr>
+          <w:rFonts w:ascii="Times New Roman" w:hAnsi="Times New Roman" w:cs="Times New Roman"/>
+          <w:bCs/>
+          <w:color w:val="000000"/>
+          <w:sz w:val="24"/>
+          <w:szCs w:val="24"/>
+          <w:u w:val="single"/>
+        </w:rPr>
+        <w:tab/>
+      </w:r>
+      <w:r>
+        <w:rPr>
+          <w:rFonts w:ascii="Times New Roman" w:hAnsi="Times New Roman" w:cs="Times New Roman"/>
+          <w:bCs/>
+          <w:color w:val="000000"/>
+          <w:sz w:val="24"/>
+          <w:szCs w:val="24"/>
+          <w:u w:val="single"/>
+        </w:rPr>
+        <w:t xml:space="preserve">                                                                   </w:t>
+      </w:r>
+      <w:r>
+        <w:rPr>
+          <w:rFonts w:ascii="Times New Roman" w:hAnsi="Times New Roman" w:cs="Times New Roman"/>
+          <w:bCs/>
+          <w:color w:val="000000"/>
+          <w:sz w:val="24"/>
+          <w:szCs w:val="24"/>
+          <w:u w:val="single"/>
+        </w:rPr>
+        <w:tab/>
+      </w:r>
+      <w:r>
+        <w:rPr>
+          <w:rFonts w:ascii="Times New Roman" w:hAnsi="Times New Roman" w:cs="Times New Roman"/>
+          <w:bCs/>
+          <w:color w:val="000000"/>
+          <w:sz w:val="24"/>
+          <w:szCs w:val="24"/>
+          <w:u w:val="single"/>
+        </w:rPr>
+        <w:tab/>
+      </w:r>
+      <w:r>
+        <w:rPr>
+          <w:rFonts w:ascii="Times New Roman" w:hAnsi="Times New Roman" w:cs="Times New Roman"/>
+          <w:bCs/>
+          <w:color w:val="000000"/>
+          <w:sz w:val="24"/>
+          <w:szCs w:val="24"/>
+          <w:u w:val="single"/>
+        </w:rPr>
+        <w:tab/>
+      </w:r>
+      <w:r>
+        <w:rPr>
+          <w:rFonts w:ascii="Times New Roman" w:hAnsi="Times New Roman" w:cs="Times New Roman"/>
+          <w:bCs/>
+          <w:color w:val="000000"/>
+          <w:sz w:val="24"/>
+          <w:szCs w:val="24"/>
+          <w:u w:val="single"/>
+        </w:rPr>
+        <w:t xml:space="preserve">           </w:t>
+      </w:r>
+    </w:p>
+    <w:p>
+      <w:pPr>
+        <w:pStyle w:val="3"/>
+        <w:suppressLineNumbers/>
+        <w:suppressAutoHyphens/>
+        <w:spacing w:before="0" w:after="120"/>
+        <w:rPr>
+          <w:rFonts w:ascii="Times New Roman" w:hAnsi="Times New Roman" w:cs="Times New Roman"/>
+          <w:b/>
+          <w:color w:val="000000"/>
+          <w:sz w:val="24"/>
+          <w:szCs w:val="24"/>
+          <w:u w:val="single"/>
+        </w:rPr>
+      </w:pPr>
+      <w:r>
+        <w:rPr>
+          <w:rFonts w:ascii="Times New Roman" w:hAnsi="Times New Roman" w:cs="Times New Roman"/>
+          <w:color w:val="000000"/>
+          <w:sz w:val="24"/>
+          <w:szCs w:val="24"/>
+        </w:rPr>
+        <w:t xml:space="preserve">Вид и тип практики: </w:t>
+      </w:r>
+      <w:r>
+        <w:rPr>
+          <w:rFonts w:ascii="Times New Roman" w:hAnsi="Times New Roman" w:cs="Times New Roman"/>
+          <w:color w:val="000000"/>
+          <w:sz w:val="24"/>
+          <w:szCs w:val="24"/>
+          <w:u w:val="single"/>
+        </w:rPr>
+        <w:tab/>
+      </w:r>
+      <w:r>
+        <w:rPr>
+          <w:rFonts w:ascii="Times New Roman" w:hAnsi="Times New Roman" w:cs="Times New Roman"/>
+          <w:color w:val="000000"/>
+          <w:sz w:val="24"/>
+          <w:szCs w:val="24"/>
+          <w:u w:val="single"/>
+        </w:rPr>
+        <w:t>Производственная практика - практика по получению профессиональных умений и опыта профессиональной деятельности</w:t>
+      </w:r>
+      <w:r>
+        <w:rPr>
+          <w:rFonts w:ascii="Times New Roman" w:hAnsi="Times New Roman" w:cs="Times New Roman"/>
+          <w:color w:val="000000"/>
+          <w:sz w:val="24"/>
+          <w:szCs w:val="24"/>
+          <w:u w:val="single"/>
+        </w:rPr>
+        <w:tab/>
+      </w:r>
+      <w:r>
+        <w:rPr>
+          <w:rFonts w:ascii="Times New Roman" w:hAnsi="Times New Roman" w:cs="Times New Roman"/>
+          <w:color w:val="000000"/>
+          <w:sz w:val="24"/>
+          <w:szCs w:val="24"/>
+          <w:u w:val="single"/>
+        </w:rPr>
+        <w:tab/>
+      </w:r>
+      <w:r>
+        <w:rPr>
+          <w:rFonts w:ascii="Times New Roman" w:hAnsi="Times New Roman" w:cs="Times New Roman"/>
+          <w:color w:val="000000"/>
+          <w:sz w:val="24"/>
+          <w:szCs w:val="24"/>
+          <w:u w:val="single"/>
+        </w:rPr>
+        <w:tab/>
       </w:r>
     </w:p>
     <w:p>
@@ -42,6 +559,56 @@
           <w:szCs w:val="24"/>
         </w:rPr>
       </w:pPr>
+      <w:r>
+        <w:rPr>
+          <w:rFonts w:ascii="Times New Roman" w:hAnsi="Times New Roman" w:cs="Times New Roman"/>
+          <w:bCs/>
+          <w:color w:val="000000"/>
+          <w:sz w:val="24"/>
+          <w:szCs w:val="24"/>
+        </w:rPr>
+        <w:t>Весенний</w:t>
+      </w:r>
+      <w:r>
+        <w:rPr>
+          <w:rFonts w:ascii="Times New Roman" w:hAnsi="Times New Roman" w:cs="Times New Roman"/>
+          <w:bCs/>
+          <w:color w:val="000000"/>
+          <w:sz w:val="24"/>
+          <w:szCs w:val="24"/>
+        </w:rPr>
+        <w:t xml:space="preserve"> </w:t>
+      </w:r>
+      <w:r>
+        <w:rPr>
+          <w:rFonts w:ascii="Times New Roman" w:hAnsi="Times New Roman" w:cs="Times New Roman"/>
+          <w:bCs/>
+          <w:color w:val="000000"/>
+          <w:sz w:val="24"/>
+          <w:szCs w:val="24"/>
+        </w:rPr>
+        <w:t>семестр 20</w:t>
+      </w:r>
+      <w:r>
+        <w:rPr>
+          <w:rFonts w:ascii="Times New Roman" w:hAnsi="Times New Roman" w:cs="Times New Roman"/>
+          <w:bCs/>
+          <w:color w:val="000000"/>
+          <w:sz w:val="24"/>
+          <w:szCs w:val="24"/>
+        </w:rPr>
+        <w:t>21</w:t>
+      </w:r>
+      <w:r>
+        <w:rPr>
+          <w:rFonts w:ascii="Times New Roman" w:hAnsi="Times New Roman" w:cs="Times New Roman"/>
+          <w:bCs/>
+          <w:color w:val="000000"/>
+          <w:sz w:val="24"/>
+          <w:szCs w:val="24"/>
+        </w:rPr>
+        <w:t xml:space="preserve"> учебного года</w:t>
+      </w:r>
     </w:p>
     <w:p>
       <w:pPr>
@@ -56,117 +623,8 @@
           <w:color w:val="000000"/>
           <w:sz w:val="24"/>
           <w:szCs w:val="24"/>
-          <w:u w:val="single"/>
-        </w:rPr>
-      </w:pPr>
-      <w:r>
-        <w:rPr>
-          <w:rFonts w:ascii="Times New Roman" w:hAnsi="Times New Roman" w:cs="Times New Roman"/>
-          <w:bCs/>
-          <w:color w:val="000000"/>
-          <w:sz w:val="24"/>
-          <w:szCs w:val="24"/>
-        </w:rPr>
-        <w:t xml:space="preserve">Студент: </w:t>
-      </w:r>
-      <w:r>
-        <w:rPr>
-          <w:rFonts w:ascii="Times New Roman" w:hAnsi="Times New Roman" w:cs="Times New Roman"/>
-          <w:bCs/>
-          <w:color w:val="000000"/>
-          <w:sz w:val="24"/>
-          <w:szCs w:val="24"/>
-          <w:u w:val="single"/>
-        </w:rPr>
-        <w:tab/>
-      </w:r>
-      <w:r>
-        <w:rPr>
-          <w:rFonts w:ascii="Times New Roman" w:hAnsi="Times New Roman" w:cs="Times New Roman"/>
-          <w:bCs/>
-          <w:color w:val="000000"/>
-          <w:sz w:val="24"/>
-          <w:szCs w:val="24"/>
-          <w:u w:val="single"/>
-        </w:rPr>
-        <w:t>Федотов Алексей Александрович</w:t>
-      </w:r>
-      <w:r>
-        <w:rPr>
-          <w:rFonts w:ascii="Times New Roman" w:hAnsi="Times New Roman" w:cs="Times New Roman"/>
-          <w:bCs/>
-          <w:color w:val="000000"/>
-          <w:sz w:val="24"/>
-          <w:szCs w:val="24"/>
-          <w:u w:val="single"/>
-        </w:rPr>
-        <w:tab/>
-      </w:r>
-      <w:r>
-        <w:rPr>
-          <w:rFonts w:ascii="Times New Roman" w:hAnsi="Times New Roman" w:cs="Times New Roman"/>
-          <w:bCs/>
-          <w:color w:val="000000"/>
-          <w:sz w:val="24"/>
-          <w:szCs w:val="24"/>
-          <w:u w:val="single"/>
-        </w:rPr>
-        <w:tab/>
-      </w:r>
-      <w:r>
-        <w:rPr>
-          <w:rFonts w:ascii="Times New Roman" w:hAnsi="Times New Roman" w:cs="Times New Roman"/>
-          <w:bCs/>
-          <w:color w:val="000000"/>
-          <w:sz w:val="24"/>
-          <w:szCs w:val="24"/>
-        </w:rPr>
-        <w:t xml:space="preserve">Группа: </w:t>
-      </w:r>
-      <w:r>
-        <w:rPr>
-          <w:rFonts w:ascii="Times New Roman" w:hAnsi="Times New Roman" w:cs="Times New Roman"/>
-          <w:bCs/>
-          <w:color w:val="000000"/>
-          <w:sz w:val="24"/>
-          <w:szCs w:val="24"/>
-          <w:u w:val="single"/>
-        </w:rPr>
-        <w:tab/>
-      </w:r>
-      <w:r>
-        <w:rPr>
-          <w:rFonts w:ascii="Times New Roman" w:hAnsi="Times New Roman" w:cs="Times New Roman"/>
-          <w:bCs/>
-          <w:color w:val="000000"/>
-          <w:sz w:val="24"/>
-          <w:szCs w:val="24"/>
-          <w:u w:val="single"/>
-        </w:rPr>
-        <w:t>ПИН-41</w:t>
-      </w:r>
-      <w:r>
-        <w:rPr>
-          <w:rFonts w:ascii="Times New Roman" w:hAnsi="Times New Roman" w:cs="Times New Roman"/>
-          <w:bCs/>
-          <w:color w:val="000000"/>
-          <w:sz w:val="24"/>
-          <w:szCs w:val="24"/>
-          <w:u w:val="single"/>
-        </w:rPr>
-        <w:tab/>
-      </w:r>
-      <w:r>
-        <w:rPr>
-          <w:rFonts w:ascii="Times New Roman" w:hAnsi="Times New Roman" w:cs="Times New Roman"/>
-          <w:bCs/>
-          <w:color w:val="000000"/>
-          <w:sz w:val="24"/>
-          <w:szCs w:val="24"/>
-          <w:u w:val="single"/>
-        </w:rPr>
-        <w:tab/>
-      </w:r>
+        </w:rPr>
+      </w:pPr>
     </w:p>
     <w:p>
       <w:pPr>
@@ -174,458 +632,6 @@
         <w:shd w:val="clear" w:color="auto" w:fill="FFFFFF"/>
         <w:suppressAutoHyphens/>
         <w:spacing w:after="120"/>
-        <w:jc w:val="both"/>
-        <w:rPr>
-          <w:rFonts w:ascii="Times New Roman" w:hAnsi="Times New Roman" w:cs="Times New Roman"/>
-          <w:bCs/>
-          <w:color w:val="000000"/>
-          <w:sz w:val="24"/>
-          <w:szCs w:val="24"/>
-        </w:rPr>
-      </w:pPr>
-      <w:r>
-        <w:rPr>
-          <w:rFonts w:ascii="Times New Roman" w:hAnsi="Times New Roman" w:cs="Times New Roman"/>
-          <w:bCs/>
-          <w:color w:val="000000"/>
-          <w:sz w:val="24"/>
-          <w:szCs w:val="24"/>
-        </w:rPr>
-        <w:t xml:space="preserve">Направление: </w:t>
-      </w:r>
-      <w:r>
-        <w:rPr>
-          <w:rFonts w:ascii="Times New Roman" w:hAnsi="Times New Roman" w:cs="Times New Roman"/>
-          <w:bCs/>
-          <w:color w:val="000000"/>
-          <w:sz w:val="24"/>
-          <w:szCs w:val="24"/>
-          <w:u w:val="single"/>
-        </w:rPr>
-        <w:tab/>
-      </w:r>
-      <w:r>
-        <w:rPr>
-          <w:rFonts w:ascii="Times New Roman" w:hAnsi="Times New Roman" w:cs="Times New Roman"/>
-          <w:bCs/>
-          <w:color w:val="000000"/>
-          <w:sz w:val="24"/>
-          <w:szCs w:val="24"/>
-          <w:u w:val="single"/>
-        </w:rPr>
-        <w:t>09.03.04 Программная инженерия</w:t>
-      </w:r>
-      <w:r>
-        <w:rPr>
-          <w:rFonts w:ascii="Times New Roman" w:hAnsi="Times New Roman" w:cs="Times New Roman"/>
-          <w:bCs/>
-          <w:color w:val="000000"/>
-          <w:sz w:val="24"/>
-          <w:szCs w:val="24"/>
-          <w:u w:val="single"/>
-        </w:rPr>
-        <w:tab/>
-      </w:r>
-      <w:r>
-        <w:rPr>
-          <w:rFonts w:ascii="Times New Roman" w:hAnsi="Times New Roman" w:cs="Times New Roman"/>
-          <w:bCs/>
-          <w:color w:val="000000"/>
-          <w:sz w:val="24"/>
-          <w:szCs w:val="24"/>
-          <w:u w:val="single"/>
-        </w:rPr>
-        <w:tab/>
-      </w:r>
-      <w:r>
-        <w:rPr>
-          <w:rFonts w:ascii="Times New Roman" w:hAnsi="Times New Roman" w:cs="Times New Roman"/>
-          <w:bCs/>
-          <w:color w:val="000000"/>
-          <w:sz w:val="24"/>
-          <w:szCs w:val="24"/>
-          <w:u w:val="single"/>
-        </w:rPr>
-        <w:tab/>
-      </w:r>
-      <w:r>
-        <w:rPr>
-          <w:rFonts w:ascii="Times New Roman" w:hAnsi="Times New Roman" w:cs="Times New Roman"/>
-          <w:bCs/>
-          <w:color w:val="000000"/>
-          <w:sz w:val="24"/>
-          <w:szCs w:val="24"/>
-          <w:u w:val="single"/>
-        </w:rPr>
-        <w:tab/>
-      </w:r>
-      <w:r>
-        <w:rPr>
-          <w:rFonts w:ascii="Times New Roman" w:hAnsi="Times New Roman" w:cs="Times New Roman"/>
-          <w:bCs/>
-          <w:color w:val="000000"/>
-          <w:sz w:val="24"/>
-          <w:szCs w:val="24"/>
-          <w:u w:val="single"/>
-        </w:rPr>
-        <w:tab/>
-      </w:r>
-      <w:r>
-        <w:rPr>
-          <w:rFonts w:ascii="Times New Roman" w:hAnsi="Times New Roman" w:cs="Times New Roman"/>
-          <w:bCs/>
-          <w:color w:val="000000"/>
-          <w:sz w:val="24"/>
-          <w:szCs w:val="24"/>
-          <w:u w:val="single"/>
-        </w:rPr>
-        <w:tab/>
-      </w:r>
-    </w:p>
-    <w:p>
-      <w:pPr>
-        <w:suppressLineNumbers/>
-        <w:shd w:val="clear" w:color="auto" w:fill="FFFFFF"/>
-        <w:suppressAutoHyphens/>
-        <w:spacing w:after="120"/>
-        <w:jc w:val="both"/>
-        <w:rPr>
-          <w:rFonts w:ascii="Times New Roman" w:hAnsi="Times New Roman" w:cs="Times New Roman"/>
-          <w:bCs/>
-          <w:color w:val="000000"/>
-          <w:sz w:val="24"/>
-          <w:szCs w:val="24"/>
-        </w:rPr>
-      </w:pPr>
-      <w:r>
-        <w:rPr>
-          <w:rFonts w:ascii="Times New Roman" w:hAnsi="Times New Roman" w:cs="Times New Roman"/>
-          <w:bCs/>
-          <w:color w:val="000000"/>
-          <w:sz w:val="24"/>
-          <w:szCs w:val="24"/>
-        </w:rPr>
-        <w:t>Образовательная программа:</w:t>
-      </w:r>
-      <w:r>
-        <w:rPr>
-          <w:rFonts w:ascii="Times New Roman" w:hAnsi="Times New Roman" w:cs="Times New Roman"/>
-          <w:bCs/>
-          <w:color w:val="000000"/>
-          <w:sz w:val="24"/>
-          <w:szCs w:val="24"/>
-          <w:u w:val="single"/>
-        </w:rPr>
-        <w:tab/>
-      </w:r>
-      <w:r>
-        <w:rPr>
-          <w:rFonts w:ascii="Times New Roman" w:hAnsi="Times New Roman" w:cs="Times New Roman"/>
-          <w:bCs/>
-          <w:color w:val="000000"/>
-          <w:sz w:val="24"/>
-          <w:szCs w:val="24"/>
-          <w:u w:val="single"/>
-        </w:rPr>
-        <w:t>Программные технологии распределенной обработки</w:t>
-      </w:r>
-      <w:r>
-        <w:rPr>
-          <w:rFonts w:ascii="Times New Roman" w:hAnsi="Times New Roman" w:cs="Times New Roman"/>
-          <w:bCs/>
-          <w:color w:val="000000"/>
-          <w:sz w:val="24"/>
-          <w:szCs w:val="24"/>
-          <w:u w:val="single"/>
-        </w:rPr>
-        <w:t>_</w:t>
-      </w:r>
-      <w:r>
-        <w:rPr>
-          <w:rFonts w:ascii="Times New Roman" w:hAnsi="Times New Roman" w:cs="Times New Roman"/>
-          <w:bCs/>
-          <w:color w:val="000000"/>
-          <w:sz w:val="24"/>
-          <w:szCs w:val="24"/>
-          <w:u w:val="single"/>
-        </w:rPr>
-        <w:t xml:space="preserve"> информации</w:t>
-      </w:r>
-      <w:r>
-        <w:rPr>
-          <w:rFonts w:ascii="Times New Roman" w:hAnsi="Times New Roman" w:cs="Times New Roman"/>
-          <w:bCs/>
-          <w:color w:val="000000"/>
-          <w:sz w:val="24"/>
-          <w:szCs w:val="24"/>
-          <w:u w:val="single"/>
-        </w:rPr>
-        <w:tab/>
-      </w:r>
-      <w:r>
-        <w:rPr>
-          <w:rFonts w:ascii="Times New Roman" w:hAnsi="Times New Roman" w:cs="Times New Roman"/>
-          <w:bCs/>
-          <w:color w:val="000000"/>
-          <w:sz w:val="24"/>
-          <w:szCs w:val="24"/>
-          <w:u w:val="single"/>
-        </w:rPr>
-        <w:tab/>
-      </w:r>
-      <w:r>
-        <w:rPr>
-          <w:rFonts w:ascii="Times New Roman" w:hAnsi="Times New Roman" w:cs="Times New Roman"/>
-          <w:bCs/>
-          <w:color w:val="000000"/>
-          <w:sz w:val="24"/>
-          <w:szCs w:val="24"/>
-          <w:u w:val="single"/>
-        </w:rPr>
-        <w:tab/>
-      </w:r>
-      <w:r>
-        <w:rPr>
-          <w:rFonts w:ascii="Times New Roman" w:hAnsi="Times New Roman" w:cs="Times New Roman"/>
-          <w:bCs/>
-          <w:color w:val="000000"/>
-          <w:sz w:val="24"/>
-          <w:szCs w:val="24"/>
-          <w:u w:val="single"/>
-        </w:rPr>
-        <w:tab/>
-      </w:r>
-      <w:r>
-        <w:rPr>
-          <w:rFonts w:ascii="Times New Roman" w:hAnsi="Times New Roman" w:cs="Times New Roman"/>
-          <w:bCs/>
-          <w:color w:val="000000"/>
-          <w:sz w:val="24"/>
-          <w:szCs w:val="24"/>
-          <w:u w:val="single"/>
-        </w:rPr>
-        <w:tab/>
-      </w:r>
-      <w:r>
-        <w:rPr>
-          <w:rFonts w:ascii="Times New Roman" w:hAnsi="Times New Roman" w:cs="Times New Roman"/>
-          <w:bCs/>
-          <w:color w:val="000000"/>
-          <w:sz w:val="24"/>
-          <w:szCs w:val="24"/>
-          <w:u w:val="single"/>
-        </w:rPr>
-        <w:tab/>
-      </w:r>
-      <w:r>
-        <w:rPr>
-          <w:rFonts w:ascii="Times New Roman" w:hAnsi="Times New Roman" w:cs="Times New Roman"/>
-          <w:bCs/>
-          <w:color w:val="000000"/>
-          <w:sz w:val="24"/>
-          <w:szCs w:val="24"/>
-          <w:u w:val="single"/>
-        </w:rPr>
-        <w:tab/>
-        <w:t>________________________</w:t>
-      </w:r>
-      <w:r>
-        <w:rPr>
-          <w:rFonts w:ascii="Times New Roman" w:hAnsi="Times New Roman" w:cs="Times New Roman"/>
-          <w:bCs/>
-          <w:color w:val="000000"/>
-          <w:sz w:val="24"/>
-          <w:szCs w:val="24"/>
-          <w:u w:val="single"/>
-        </w:rPr>
-        <w:tab/>
-      </w:r>
-      <w:r>
-        <w:rPr>
-          <w:rFonts w:ascii="Times New Roman" w:hAnsi="Times New Roman" w:cs="Times New Roman"/>
-          <w:bCs/>
-          <w:color w:val="000000"/>
-          <w:sz w:val="24"/>
-          <w:szCs w:val="24"/>
-          <w:u w:val="single"/>
-        </w:rPr>
-        <w:t>_</w:t>
-      </w:r>
-    </w:p>
-    <w:p>
-      <w:pPr>
-        <w:pStyle w:val="3"/>
-        <w:suppressLineNumbers/>
-        <w:suppressAutoHyphens/>
-        <w:spacing w:before="0" w:after="120"/>
-        <w:jc w:val="both"/>
-        <w:rPr>
-          <w:rFonts w:ascii="Times New Roman" w:hAnsi="Times New Roman" w:cs="Times New Roman"/>
-          <w:b/>
-          <w:color w:val="000000"/>
-          <w:sz w:val="24"/>
-          <w:szCs w:val="24"/>
-          <w:u w:val="single"/>
-        </w:rPr>
-      </w:pPr>
-      <w:r>
-        <w:rPr>
-          <w:rFonts w:ascii="Times New Roman" w:hAnsi="Times New Roman" w:cs="Times New Roman"/>
-          <w:color w:val="000000"/>
-          <w:sz w:val="24"/>
-          <w:szCs w:val="24"/>
-        </w:rPr>
-        <w:t xml:space="preserve">Вид и тип практики: </w:t>
-      </w:r>
-      <w:r>
-        <w:rPr>
-          <w:rFonts w:ascii="Times New Roman" w:hAnsi="Times New Roman" w:cs="Times New Roman"/>
-          <w:color w:val="000000"/>
-          <w:sz w:val="24"/>
-          <w:szCs w:val="24"/>
-          <w:u w:val="single"/>
-        </w:rPr>
-        <w:tab/>
-      </w:r>
-      <w:r>
-        <w:rPr>
-          <w:rFonts w:ascii="Times New Roman" w:hAnsi="Times New Roman" w:cs="Times New Roman"/>
-          <w:color w:val="000000"/>
-          <w:sz w:val="24"/>
-          <w:szCs w:val="24"/>
-          <w:u w:val="single"/>
-        </w:rPr>
-        <w:t>Производственная практика - практика по получению профессиональных умений и опыта профессиональной деятельности</w:t>
-      </w:r>
-      <w:r>
-        <w:rPr>
-          <w:rFonts w:ascii="Times New Roman" w:hAnsi="Times New Roman" w:cs="Times New Roman"/>
-          <w:color w:val="000000"/>
-          <w:sz w:val="24"/>
-          <w:szCs w:val="24"/>
-          <w:u w:val="single"/>
-        </w:rPr>
-        <w:tab/>
-      </w:r>
-      <w:r>
-        <w:rPr>
-          <w:rFonts w:ascii="Times New Roman" w:hAnsi="Times New Roman" w:cs="Times New Roman"/>
-          <w:color w:val="000000"/>
-          <w:sz w:val="24"/>
-          <w:szCs w:val="24"/>
-          <w:u w:val="single"/>
-        </w:rPr>
-        <w:tab/>
-      </w:r>
-      <w:r>
-        <w:rPr>
-          <w:rFonts w:ascii="Times New Roman" w:hAnsi="Times New Roman" w:cs="Times New Roman"/>
-          <w:color w:val="000000"/>
-          <w:sz w:val="24"/>
-          <w:szCs w:val="24"/>
-          <w:u w:val="single"/>
-        </w:rPr>
-        <w:tab/>
-      </w:r>
-      <w:r>
-        <w:rPr>
-          <w:rFonts w:ascii="Times New Roman" w:hAnsi="Times New Roman" w:cs="Times New Roman"/>
-          <w:color w:val="000000"/>
-          <w:sz w:val="24"/>
-          <w:szCs w:val="24"/>
-          <w:u w:val="single"/>
-        </w:rPr>
-        <w:t>_</w:t>
-      </w:r>
-    </w:p>
-    <w:p>
-      <w:pPr>
-        <w:suppressLineNumbers/>
-        <w:shd w:val="clear" w:color="auto" w:fill="FFFFFF"/>
-        <w:suppressAutoHyphens/>
-        <w:spacing w:after="120"/>
-        <w:jc w:val="both"/>
-        <w:rPr>
-          <w:rFonts w:ascii="Times New Roman" w:hAnsi="Times New Roman" w:cs="Times New Roman"/>
-          <w:bCs/>
-          <w:color w:val="000000"/>
-          <w:sz w:val="24"/>
-          <w:szCs w:val="24"/>
-        </w:rPr>
-      </w:pPr>
-      <w:r>
-        <w:rPr>
-          <w:rFonts w:ascii="Times New Roman" w:hAnsi="Times New Roman" w:cs="Times New Roman"/>
-          <w:bCs/>
-          <w:color w:val="000000"/>
-          <w:sz w:val="24"/>
-          <w:szCs w:val="24"/>
-        </w:rPr>
-        <w:t>Весенний</w:t>
-      </w:r>
-      <w:r>
-        <w:rPr>
-          <w:rFonts w:ascii="Times New Roman" w:hAnsi="Times New Roman" w:cs="Times New Roman"/>
-          <w:bCs/>
-          <w:color w:val="000000"/>
-          <w:sz w:val="24"/>
-          <w:szCs w:val="24"/>
-        </w:rPr>
-        <w:t xml:space="preserve"> </w:t>
-      </w:r>
-      <w:r>
-        <w:rPr>
-          <w:rFonts w:ascii="Times New Roman" w:hAnsi="Times New Roman" w:cs="Times New Roman"/>
-          <w:bCs/>
-          <w:color w:val="000000"/>
-          <w:sz w:val="24"/>
-          <w:szCs w:val="24"/>
-        </w:rPr>
-        <w:t>семестр 20</w:t>
-      </w:r>
-      <w:r>
-        <w:rPr>
-          <w:rFonts w:ascii="Times New Roman" w:hAnsi="Times New Roman" w:cs="Times New Roman"/>
-          <w:bCs/>
-          <w:color w:val="000000"/>
-          <w:sz w:val="24"/>
-          <w:szCs w:val="24"/>
-        </w:rPr>
-        <w:t>21</w:t>
-      </w:r>
-      <w:r>
-        <w:rPr>
-          <w:rFonts w:ascii="Times New Roman" w:hAnsi="Times New Roman" w:cs="Times New Roman"/>
-          <w:bCs/>
-          <w:color w:val="000000"/>
-          <w:sz w:val="24"/>
-          <w:szCs w:val="24"/>
-        </w:rPr>
-        <w:t xml:space="preserve"> учебного года</w:t>
-      </w:r>
-    </w:p>
-    <w:p>
-      <w:pPr>
-        <w:suppressLineNumbers/>
-        <w:shd w:val="clear" w:color="auto" w:fill="FFFFFF"/>
-        <w:suppressAutoHyphens/>
-        <w:spacing w:after="120"/>
-        <w:jc w:val="both"/>
-        <w:rPr>
-          <w:rFonts w:ascii="Times New Roman" w:hAnsi="Times New Roman" w:cs="Times New Roman"/>
-          <w:bCs/>
-          <w:color w:val="000000"/>
-          <w:sz w:val="24"/>
-          <w:szCs w:val="24"/>
-        </w:rPr>
-      </w:pPr>
-    </w:p>
-    <w:p>
-      <w:pPr>
-        <w:suppressLineNumbers/>
-        <w:shd w:val="clear" w:color="auto" w:fill="FFFFFF"/>
-        <w:suppressAutoHyphens/>
-        <w:spacing w:after="120"/>
         <w:rPr>
           <w:rFonts w:ascii="Times New Roman" w:hAnsi="Times New Roman" w:cs="Times New Roman"/>
           <w:bCs/>
@@ -664,7 +670,31 @@
           <w:szCs w:val="24"/>
           <w:u w:val="single"/>
         </w:rPr>
-        <w:t>ООО «С-Терра СиЭсПи»</w:t>
+        <w:t xml:space="preserve">ООО «С-Терра </w:t>
+      </w:r>
+      <w:proofErr w:type="spellStart"/>
+      <w:r>
+        <w:rPr>
+          <w:rFonts w:ascii="Times New Roman" w:hAnsi="Times New Roman" w:cs="Times New Roman"/>
+          <w:bCs/>
+          <w:color w:val="000000"/>
+          <w:sz w:val="24"/>
+          <w:szCs w:val="24"/>
+          <w:u w:val="single"/>
+        </w:rPr>
+        <w:t>СиЭсПи</w:t>
+      </w:r>
+      <w:proofErr w:type="spellEnd"/>
+      <w:r>
+        <w:rPr>
+          <w:rFonts w:ascii="Times New Roman" w:hAnsi="Times New Roman" w:cs="Times New Roman"/>
+          <w:bCs/>
+          <w:color w:val="000000"/>
+          <w:sz w:val="24"/>
+          <w:szCs w:val="24"/>
+          <w:u w:val="single"/>
+        </w:rPr>
+        <w:t>»</w:t>
       </w:r>
       <w:r>
         <w:rPr>
@@ -760,7 +790,29 @@
           <w:sz w:val="24"/>
           <w:szCs w:val="24"/>
         </w:rPr>
-        <w:t>Формируемые компетенции (подкомпетенции):</w:t>
+        <w:t>Формируемые компетенции (</w:t>
+      </w:r>
+      <w:proofErr w:type="spellStart"/>
+      <w:r>
+        <w:rPr>
+          <w:rFonts w:ascii="Times New Roman" w:hAnsi="Times New Roman" w:cs="Times New Roman"/>
+          <w:bCs/>
+          <w:color w:val="000000"/>
+          <w:sz w:val="24"/>
+          <w:szCs w:val="24"/>
+        </w:rPr>
+        <w:t>подкомпетенции</w:t>
+      </w:r>
+      <w:proofErr w:type="spellEnd"/>
+      <w:r>
+        <w:rPr>
+          <w:rFonts w:ascii="Times New Roman" w:hAnsi="Times New Roman" w:cs="Times New Roman"/>
+          <w:bCs/>
+          <w:color w:val="000000"/>
+          <w:sz w:val="24"/>
+          <w:szCs w:val="24"/>
+        </w:rPr>
+        <w:t>):</w:t>
       </w:r>
     </w:p>
     <w:p>
@@ -830,7 +882,7 @@
     </w:p>
     <w:tbl>
       <w:tblPr>
-        <w:tblW w:w="5000" w:type="pct"/>
+        <w:tblW w:w="10159" w:type="dxa"/>
         <w:tblBorders>
           <w:top w:val="single" w:sz="4" w:space="0" w:color="auto"/>
           <w:left w:val="single" w:sz="4" w:space="0" w:color="auto"/>
@@ -842,19 +894,17 @@
         <w:tblLook w:val="04A0" w:firstRow="1" w:lastRow="0" w:firstColumn="1" w:lastColumn="0" w:noHBand="0" w:noVBand="1"/>
       </w:tblPr>
       <w:tblGrid>
-        <w:gridCol w:w="7250"/>
-        <w:gridCol w:w="2095"/>
+        <w:gridCol w:w="7710"/>
+        <w:gridCol w:w="2449"/>
       </w:tblGrid>
       <w:tr>
         <w:tc>
           <w:tcPr>
-            <w:tcW w:w="3910" w:type="pct"/>
+            <w:tcW w:w="7710" w:type="dxa"/>
           </w:tcPr>
           <w:p>
             <w:pPr>
-              <w:suppressLineNumbers/>
-              <w:suppressAutoHyphens/>
-              <w:spacing w:after="120"/>
+              <w:ind w:right="40"/>
               <w:jc w:val="center"/>
               <w:rPr>
                 <w:rFonts w:ascii="Times New Roman" w:hAnsi="Times New Roman" w:cs="Times New Roman"/>
@@ -878,13 +928,11 @@
         </w:tc>
         <w:tc>
           <w:tcPr>
-            <w:tcW w:w="1090" w:type="pct"/>
+            <w:tcW w:w="2449" w:type="dxa"/>
           </w:tcPr>
           <w:p>
             <w:pPr>
-              <w:suppressLineNumbers/>
-              <w:suppressAutoHyphens/>
-              <w:spacing w:after="120"/>
+              <w:ind w:right="40"/>
               <w:jc w:val="center"/>
               <w:rPr>
                 <w:rFonts w:ascii="Times New Roman" w:hAnsi="Times New Roman" w:cs="Times New Roman"/>
@@ -902,7 +950,29 @@
                 <w:sz w:val="24"/>
                 <w:szCs w:val="24"/>
               </w:rPr>
-              <w:t>Код формируемой компетенции (подкомпетенции)</w:t>
+              <w:t>Код формируемой компетенции (</w:t>
+            </w:r>
+            <w:proofErr w:type="spellStart"/>
+            <w:r>
+              <w:rPr>
+                <w:rFonts w:ascii="Times New Roman" w:hAnsi="Times New Roman" w:cs="Times New Roman"/>
+                <w:bCs/>
+                <w:color w:val="000000"/>
+                <w:sz w:val="24"/>
+                <w:szCs w:val="24"/>
+              </w:rPr>
+              <w:t>подкомпетенции</w:t>
+            </w:r>
+            <w:proofErr w:type="spellEnd"/>
+            <w:r>
+              <w:rPr>
+                <w:rFonts w:ascii="Times New Roman" w:hAnsi="Times New Roman" w:cs="Times New Roman"/>
+                <w:bCs/>
+                <w:color w:val="000000"/>
+                <w:sz w:val="24"/>
+                <w:szCs w:val="24"/>
+              </w:rPr>
+              <w:t>)</w:t>
             </w:r>
           </w:p>
         </w:tc>
@@ -910,20 +980,21 @@
       <w:tr>
         <w:tc>
           <w:tcPr>
-            <w:tcW w:w="3910" w:type="pct"/>
+            <w:tcW w:w="7710" w:type="dxa"/>
           </w:tcPr>
           <w:p>
             <w:pPr>
+              <w:widowControl w:val="0"/>
               <w:numPr>
                 <w:ilvl w:val="0"/>
                 <w:numId w:val="1"/>
               </w:numPr>
-              <w:suppressLineNumbers/>
-              <w:suppressAutoHyphens/>
+              <w:tabs>
+                <w:tab w:val="left" w:pos="0"/>
+              </w:tabs>
               <w:autoSpaceDE w:val="0"/>
               <w:autoSpaceDN w:val="0"/>
               <w:adjustRightInd w:val="0"/>
-              <w:spacing w:after="120"/>
               <w:ind w:left="0" w:firstLine="0"/>
               <w:jc w:val="both"/>
               <w:rPr>
@@ -948,13 +1019,11 @@
         </w:tc>
         <w:tc>
           <w:tcPr>
-            <w:tcW w:w="1090" w:type="pct"/>
+            <w:tcW w:w="2449" w:type="dxa"/>
           </w:tcPr>
           <w:p>
             <w:pPr>
-              <w:suppressLineNumbers/>
-              <w:suppressAutoHyphens/>
-              <w:spacing w:after="120"/>
+              <w:ind w:right="40"/>
               <w:jc w:val="both"/>
               <w:rPr>
                 <w:rFonts w:ascii="Times New Roman" w:hAnsi="Times New Roman" w:cs="Times New Roman"/>
@@ -980,20 +1049,21 @@
       <w:tr>
         <w:tc>
           <w:tcPr>
-            <w:tcW w:w="3910" w:type="pct"/>
+            <w:tcW w:w="7710" w:type="dxa"/>
           </w:tcPr>
           <w:p>
             <w:pPr>
+              <w:widowControl w:val="0"/>
               <w:numPr>
                 <w:ilvl w:val="0"/>
                 <w:numId w:val="1"/>
               </w:numPr>
-              <w:suppressLineNumbers/>
-              <w:suppressAutoHyphens/>
+              <w:tabs>
+                <w:tab w:val="left" w:pos="0"/>
+              </w:tabs>
               <w:autoSpaceDE w:val="0"/>
               <w:autoSpaceDN w:val="0"/>
               <w:adjustRightInd w:val="0"/>
-              <w:spacing w:after="120"/>
               <w:ind w:left="0" w:firstLine="0"/>
               <w:jc w:val="both"/>
               <w:rPr>
@@ -1012,19 +1082,17 @@
                 <w:sz w:val="24"/>
                 <w:szCs w:val="24"/>
               </w:rPr>
-              <w:t>Разработать техническое задание</w:t>
+              <w:t>Внести правки в ТЗ</w:t>
             </w:r>
           </w:p>
         </w:tc>
         <w:tc>
           <w:tcPr>
-            <w:tcW w:w="1090" w:type="pct"/>
+            <w:tcW w:w="2449" w:type="dxa"/>
           </w:tcPr>
           <w:p>
             <w:pPr>
-              <w:suppressLineNumbers/>
-              <w:suppressAutoHyphens/>
-              <w:spacing w:after="120"/>
+              <w:ind w:right="40"/>
               <w:jc w:val="both"/>
               <w:rPr>
                 <w:rFonts w:ascii="Times New Roman" w:hAnsi="Times New Roman" w:cs="Times New Roman"/>
@@ -1050,20 +1118,21 @@
       <w:tr>
         <w:tc>
           <w:tcPr>
-            <w:tcW w:w="3910" w:type="pct"/>
+            <w:tcW w:w="7710" w:type="dxa"/>
           </w:tcPr>
           <w:p>
             <w:pPr>
+              <w:widowControl w:val="0"/>
               <w:numPr>
                 <w:ilvl w:val="0"/>
                 <w:numId w:val="1"/>
               </w:numPr>
-              <w:suppressLineNumbers/>
-              <w:suppressAutoHyphens/>
+              <w:tabs>
+                <w:tab w:val="left" w:pos="0"/>
+              </w:tabs>
               <w:autoSpaceDE w:val="0"/>
               <w:autoSpaceDN w:val="0"/>
               <w:adjustRightInd w:val="0"/>
-              <w:spacing w:after="120"/>
               <w:ind w:left="0" w:firstLine="0"/>
               <w:jc w:val="both"/>
               <w:rPr>
@@ -1082,19 +1151,17 @@
                 <w:sz w:val="24"/>
                 <w:szCs w:val="24"/>
               </w:rPr>
-              <w:t>Разработать команды ПМ</w:t>
+              <w:t>Сравнить аналоги</w:t>
             </w:r>
           </w:p>
         </w:tc>
         <w:tc>
           <w:tcPr>
-            <w:tcW w:w="1090" w:type="pct"/>
+            <w:tcW w:w="2449" w:type="dxa"/>
           </w:tcPr>
           <w:p>
             <w:pPr>
-              <w:suppressLineNumbers/>
-              <w:suppressAutoHyphens/>
-              <w:spacing w:after="120"/>
+              <w:ind w:right="40"/>
               <w:jc w:val="both"/>
               <w:rPr>
                 <w:rFonts w:ascii="Times New Roman" w:hAnsi="Times New Roman" w:cs="Times New Roman"/>
@@ -1112,7 +1179,7 @@
                 <w:sz w:val="24"/>
                 <w:szCs w:val="24"/>
               </w:rPr>
-              <w:t>ПК-2</w:t>
+              <w:t>ПК-1</w:t>
             </w:r>
           </w:p>
         </w:tc>
@@ -1120,20 +1187,21 @@
       <w:tr>
         <w:tc>
           <w:tcPr>
-            <w:tcW w:w="3910" w:type="pct"/>
+            <w:tcW w:w="7710" w:type="dxa"/>
           </w:tcPr>
           <w:p>
             <w:pPr>
+              <w:widowControl w:val="0"/>
               <w:numPr>
                 <w:ilvl w:val="0"/>
                 <w:numId w:val="1"/>
               </w:numPr>
-              <w:suppressLineNumbers/>
-              <w:suppressAutoHyphens/>
+              <w:tabs>
+                <w:tab w:val="left" w:pos="0"/>
+              </w:tabs>
               <w:autoSpaceDE w:val="0"/>
               <w:autoSpaceDN w:val="0"/>
               <w:adjustRightInd w:val="0"/>
-              <w:spacing w:after="120"/>
               <w:ind w:left="0" w:firstLine="0"/>
               <w:jc w:val="both"/>
               <w:rPr>
@@ -1152,19 +1220,17 @@
                 <w:sz w:val="24"/>
                 <w:szCs w:val="24"/>
               </w:rPr>
-              <w:t>Провести тестирование и отладку</w:t>
+              <w:t>Выбрать используемые технологии</w:t>
             </w:r>
           </w:p>
         </w:tc>
         <w:tc>
           <w:tcPr>
-            <w:tcW w:w="1090" w:type="pct"/>
+            <w:tcW w:w="2449" w:type="dxa"/>
           </w:tcPr>
           <w:p>
             <w:pPr>
-              <w:suppressLineNumbers/>
-              <w:suppressAutoHyphens/>
-              <w:spacing w:after="120"/>
+              <w:ind w:right="40"/>
               <w:jc w:val="both"/>
               <w:rPr>
                 <w:rFonts w:ascii="Times New Roman" w:hAnsi="Times New Roman" w:cs="Times New Roman"/>
@@ -1182,8 +1248,39 @@
                 <w:sz w:val="24"/>
                 <w:szCs w:val="24"/>
               </w:rPr>
-              <w:t>ПК-</w:t>
+              <w:t>ПК-1</w:t>
             </w:r>
+          </w:p>
+        </w:tc>
+      </w:tr>
+      <w:tr>
+        <w:tc>
+          <w:tcPr>
+            <w:tcW w:w="7710" w:type="dxa"/>
+          </w:tcPr>
+          <w:p>
+            <w:pPr>
+              <w:widowControl w:val="0"/>
+              <w:numPr>
+                <w:ilvl w:val="0"/>
+                <w:numId w:val="1"/>
+              </w:numPr>
+              <w:tabs>
+                <w:tab w:val="left" w:pos="0"/>
+              </w:tabs>
+              <w:autoSpaceDE w:val="0"/>
+              <w:autoSpaceDN w:val="0"/>
+              <w:adjustRightInd w:val="0"/>
+              <w:ind w:left="0" w:firstLine="0"/>
+              <w:jc w:val="both"/>
+              <w:rPr>
+                <w:rFonts w:ascii="Times New Roman" w:hAnsi="Times New Roman" w:cs="Times New Roman"/>
+                <w:bCs/>
+                <w:color w:val="000000"/>
+                <w:sz w:val="24"/>
+                <w:szCs w:val="24"/>
+              </w:rPr>
+            </w:pPr>
             <w:r>
               <w:rPr>
                 <w:rFonts w:ascii="Times New Roman" w:hAnsi="Times New Roman" w:cs="Times New Roman"/>
@@ -1192,7 +1289,104 @@
                 <w:sz w:val="24"/>
                 <w:szCs w:val="24"/>
               </w:rPr>
-              <w:t>2</w:t>
+              <w:t>Разработать схему данных</w:t>
+            </w:r>
+          </w:p>
+        </w:tc>
+        <w:tc>
+          <w:tcPr>
+            <w:tcW w:w="2449" w:type="dxa"/>
+          </w:tcPr>
+          <w:p>
+            <w:pPr>
+              <w:ind w:right="40"/>
+              <w:jc w:val="both"/>
+              <w:rPr>
+                <w:rFonts w:ascii="Times New Roman" w:hAnsi="Times New Roman" w:cs="Times New Roman"/>
+                <w:bCs/>
+                <w:color w:val="000000"/>
+                <w:sz w:val="24"/>
+                <w:szCs w:val="24"/>
+              </w:rPr>
+            </w:pPr>
+            <w:r>
+              <w:rPr>
+                <w:rFonts w:ascii="Times New Roman" w:hAnsi="Times New Roman" w:cs="Times New Roman"/>
+                <w:bCs/>
+                <w:color w:val="000000"/>
+                <w:sz w:val="24"/>
+                <w:szCs w:val="24"/>
+              </w:rPr>
+              <w:t>ПК-1, ПК-2</w:t>
+            </w:r>
+          </w:p>
+        </w:tc>
+      </w:tr>
+      <w:tr>
+        <w:tc>
+          <w:tcPr>
+            <w:tcW w:w="7710" w:type="dxa"/>
+          </w:tcPr>
+          <w:p>
+            <w:pPr>
+              <w:widowControl w:val="0"/>
+              <w:numPr>
+                <w:ilvl w:val="0"/>
+                <w:numId w:val="1"/>
+              </w:numPr>
+              <w:tabs>
+                <w:tab w:val="left" w:pos="0"/>
+              </w:tabs>
+              <w:autoSpaceDE w:val="0"/>
+              <w:autoSpaceDN w:val="0"/>
+              <w:adjustRightInd w:val="0"/>
+              <w:ind w:left="0" w:firstLine="0"/>
+              <w:jc w:val="both"/>
+              <w:rPr>
+                <w:rFonts w:ascii="Times New Roman" w:hAnsi="Times New Roman" w:cs="Times New Roman"/>
+                <w:bCs/>
+                <w:color w:val="000000"/>
+                <w:sz w:val="24"/>
+                <w:szCs w:val="24"/>
+              </w:rPr>
+            </w:pPr>
+            <w:r>
+              <w:rPr>
+                <w:rFonts w:ascii="Times New Roman" w:hAnsi="Times New Roman" w:cs="Times New Roman"/>
+                <w:bCs/>
+                <w:color w:val="000000"/>
+                <w:sz w:val="24"/>
+                <w:szCs w:val="24"/>
+              </w:rPr>
+              <w:t>Разработать схему алгоритма</w:t>
+            </w:r>
+          </w:p>
+        </w:tc>
+        <w:tc>
+          <w:tcPr>
+            <w:tcW w:w="2449" w:type="dxa"/>
+          </w:tcPr>
+          <w:p>
+            <w:pPr>
+              <w:ind w:right="40"/>
+              <w:jc w:val="both"/>
+              <w:rPr>
+                <w:rFonts w:ascii="Times New Roman" w:hAnsi="Times New Roman" w:cs="Times New Roman"/>
+                <w:bCs/>
+                <w:color w:val="000000"/>
+                <w:sz w:val="24"/>
+                <w:szCs w:val="24"/>
+              </w:rPr>
+            </w:pPr>
+            <w:r>
+              <w:rPr>
+                <w:rFonts w:ascii="Times New Roman" w:hAnsi="Times New Roman" w:cs="Times New Roman"/>
+                <w:bCs/>
+                <w:color w:val="000000"/>
+                <w:sz w:val="24"/>
+                <w:szCs w:val="24"/>
+              </w:rPr>
+              <w:t>ПК-1, ПК-2</w:t>
             </w:r>
           </w:p>
         </w:tc>
@@ -1218,69 +1412,144 @@
         <w:suppressLineNumbers/>
         <w:shd w:val="clear" w:color="auto" w:fill="FFFFFF"/>
         <w:suppressAutoHyphens/>
-        <w:spacing w:after="240" w:line="240" w:lineRule="auto"/>
-        <w:rPr>
-          <w:rFonts w:ascii="Times New Roman" w:hAnsi="Times New Roman" w:cs="Times New Roman"/>
-          <w:bCs/>
-          <w:color w:val="000000"/>
-          <w:sz w:val="24"/>
-          <w:szCs w:val="24"/>
-        </w:rPr>
-      </w:pPr>
-      <w:r>
-        <w:rPr>
-          <w:rFonts w:ascii="Times New Roman" w:hAnsi="Times New Roman" w:cs="Times New Roman"/>
-          <w:bCs/>
-          <w:color w:val="000000"/>
-          <w:sz w:val="24"/>
-          <w:szCs w:val="24"/>
-        </w:rPr>
-        <w:t>Руководитель практики от МИЭТ</w:t>
-      </w:r>
-      <w:r>
-        <w:rPr>
-          <w:rFonts w:ascii="Times New Roman" w:hAnsi="Times New Roman" w:cs="Times New Roman"/>
-          <w:sz w:val="24"/>
-          <w:szCs w:val="24"/>
-        </w:rPr>
-        <w:tab/>
-      </w:r>
-      <w:r>
-        <w:rPr>
-          <w:rFonts w:ascii="Times New Roman" w:hAnsi="Times New Roman" w:cs="Times New Roman"/>
-          <w:sz w:val="24"/>
-          <w:szCs w:val="24"/>
-        </w:rPr>
-        <w:tab/>
-      </w:r>
-      <w:r>
-        <w:rPr>
-          <w:rFonts w:ascii="Times New Roman" w:hAnsi="Times New Roman" w:cs="Times New Roman"/>
-          <w:sz w:val="24"/>
-          <w:szCs w:val="24"/>
-        </w:rPr>
-        <w:tab/>
-      </w:r>
-      <w:r>
-        <w:rPr>
-          <w:rFonts w:ascii="Times New Roman" w:hAnsi="Times New Roman" w:cs="Times New Roman"/>
-          <w:sz w:val="24"/>
-          <w:szCs w:val="24"/>
-        </w:rPr>
-        <w:tab/>
-        <w:t>_____________ /</w:t>
-      </w:r>
-      <w:r>
-        <w:rPr>
-          <w:rFonts w:ascii="Times New Roman" w:hAnsi="Times New Roman" w:cs="Times New Roman"/>
-          <w:sz w:val="24"/>
-          <w:szCs w:val="24"/>
-        </w:rPr>
-        <w:t>Касимов Р. А./</w:t>
-      </w:r>
+        <w:spacing w:after="120"/>
+        <w:rPr>
+          <w:rFonts w:ascii="Times New Roman" w:hAnsi="Times New Roman" w:cs="Times New Roman"/>
+          <w:bCs/>
+          <w:color w:val="000000"/>
+          <w:sz w:val="24"/>
+          <w:szCs w:val="24"/>
+        </w:rPr>
+      </w:pPr>
     </w:p>
     <w:p>
       <w:pPr>
+        <w:suppressLineNumbers/>
+        <w:shd w:val="clear" w:color="auto" w:fill="FFFFFF"/>
+        <w:suppressAutoHyphens/>
+        <w:spacing w:after="120"/>
+        <w:rPr>
+          <w:rFonts w:ascii="Times New Roman" w:hAnsi="Times New Roman" w:cs="Times New Roman"/>
+          <w:bCs/>
+          <w:color w:val="000000"/>
+          <w:sz w:val="24"/>
+          <w:szCs w:val="24"/>
+        </w:rPr>
+      </w:pPr>
+    </w:p>
+    <w:p>
+      <w:pPr>
+        <w:suppressLineNumbers/>
+        <w:shd w:val="clear" w:color="auto" w:fill="FFFFFF"/>
+        <w:suppressAutoHyphens/>
+        <w:spacing w:after="120"/>
+        <w:rPr>
+          <w:rFonts w:ascii="Times New Roman" w:hAnsi="Times New Roman" w:cs="Times New Roman"/>
+          <w:bCs/>
+          <w:color w:val="000000"/>
+          <w:sz w:val="24"/>
+          <w:szCs w:val="24"/>
+        </w:rPr>
+      </w:pPr>
+    </w:p>
+    <w:p>
+      <w:pPr>
+        <w:suppressLineNumbers/>
+        <w:shd w:val="clear" w:color="auto" w:fill="FFFFFF"/>
+        <w:suppressAutoHyphens/>
+        <w:spacing w:after="240" w:line="240" w:lineRule="auto"/>
+        <w:rPr>
+          <w:rFonts w:ascii="Times New Roman" w:hAnsi="Times New Roman" w:cs="Times New Roman"/>
+          <w:sz w:val="24"/>
+          <w:szCs w:val="24"/>
+        </w:rPr>
+      </w:pPr>
+      <w:r>
+        <w:rPr>
+          <w:rFonts w:ascii="Times New Roman" w:hAnsi="Times New Roman" w:cs="Times New Roman"/>
+          <w:bCs/>
+          <w:color w:val="000000"/>
+          <w:sz w:val="24"/>
+          <w:szCs w:val="24"/>
+        </w:rPr>
+        <w:t>Руководитель практики от МИЭТ</w:t>
+      </w:r>
+      <w:r>
+        <w:rPr>
+          <w:rFonts w:ascii="Times New Roman" w:hAnsi="Times New Roman" w:cs="Times New Roman"/>
+          <w:sz w:val="24"/>
+          <w:szCs w:val="24"/>
+        </w:rPr>
+        <w:tab/>
+      </w:r>
+      <w:r>
+        <w:rPr>
+          <w:rFonts w:ascii="Times New Roman" w:hAnsi="Times New Roman" w:cs="Times New Roman"/>
+          <w:sz w:val="24"/>
+          <w:szCs w:val="24"/>
+        </w:rPr>
+        <w:tab/>
+      </w:r>
+      <w:r>
+        <w:rPr>
+          <w:rFonts w:ascii="Times New Roman" w:hAnsi="Times New Roman" w:cs="Times New Roman"/>
+          <w:sz w:val="24"/>
+          <w:szCs w:val="24"/>
+        </w:rPr>
+        <w:tab/>
+      </w:r>
+      <w:r>
+        <w:rPr>
+          <w:rFonts w:ascii="Times New Roman" w:hAnsi="Times New Roman" w:cs="Times New Roman"/>
+          <w:sz w:val="24"/>
+          <w:szCs w:val="24"/>
+        </w:rPr>
+        <w:tab/>
+        <w:t>____________</w:t>
+      </w:r>
+      <w:r>
+        <w:rPr>
+          <w:rFonts w:ascii="Times New Roman" w:hAnsi="Times New Roman" w:cs="Times New Roman"/>
+          <w:sz w:val="24"/>
+          <w:szCs w:val="24"/>
+        </w:rPr>
+        <w:t>_</w:t>
+      </w:r>
+      <w:r>
+        <w:rPr>
+          <w:rFonts w:ascii="Times New Roman" w:hAnsi="Times New Roman" w:cs="Times New Roman"/>
+          <w:sz w:val="24"/>
+          <w:szCs w:val="24"/>
+        </w:rPr>
+        <w:t>_ /</w:t>
+      </w:r>
+      <w:r>
+        <w:rPr>
+          <w:rFonts w:ascii="Times New Roman" w:hAnsi="Times New Roman" w:cs="Times New Roman"/>
+          <w:sz w:val="24"/>
+          <w:szCs w:val="24"/>
+        </w:rPr>
+        <w:t>Касимов Р. А.</w:t>
+      </w:r>
+      <w:r>
+        <w:rPr>
+          <w:rFonts w:ascii="Times New Roman" w:hAnsi="Times New Roman" w:cs="Times New Roman"/>
+          <w:sz w:val="24"/>
+          <w:szCs w:val="24"/>
+        </w:rPr>
+        <w:t xml:space="preserve">      </w:t>
+      </w:r>
+      <w:r>
+        <w:rPr>
+          <w:rFonts w:ascii="Times New Roman" w:hAnsi="Times New Roman" w:cs="Times New Roman"/>
+          <w:sz w:val="24"/>
+          <w:szCs w:val="24"/>
+        </w:rPr>
+        <w:t>/</w:t>
+      </w:r>
+    </w:p>
+    <w:p>
+      <w:pPr>
         <w:pStyle w:val="a3"/>
         <w:jc w:val="left"/>
         <w:rPr>
@@ -1374,6 +1643,13 @@
           <w:u w:val="single"/>
         </w:rPr>
         <w:tab/>
+      </w:r>
+      <w:r>
+        <w:rPr>
+          <w:szCs w:val="26"/>
+          <w:u w:val="single"/>
+        </w:rPr>
+        <w:t xml:space="preserve">    </w:t>
       </w:r>
       <w:r>
         <w:rPr>
@@ -1496,7 +1772,23 @@
           <w:szCs w:val="24"/>
         </w:rPr>
         <w:tab/>
-        <w:t>______________/</w:t>
+        <w:t>_____________</w:t>
+      </w:r>
+      <w:r>
+        <w:rPr>
+          <w:rFonts w:ascii="Times New Roman" w:hAnsi="Times New Roman" w:cs="Times New Roman"/>
+          <w:sz w:val="24"/>
+          <w:szCs w:val="24"/>
+        </w:rPr>
+        <w:t xml:space="preserve"> </w:t>
+      </w:r>
+      <w:r>
+        <w:rPr>
+          <w:rFonts w:ascii="Times New Roman" w:hAnsi="Times New Roman" w:cs="Times New Roman"/>
+          <w:sz w:val="24"/>
+          <w:szCs w:val="24"/>
+        </w:rPr>
+        <w:t>/</w:t>
       </w:r>
       <w:r>
         <w:rPr>
@@ -1505,6 +1797,14 @@
           <w:szCs w:val="24"/>
         </w:rPr>
         <w:t>Федотов А. А.</w:t>
+      </w:r>
+      <w:r>
+        <w:rPr>
+          <w:rFonts w:ascii="Times New Roman" w:hAnsi="Times New Roman" w:cs="Times New Roman"/>
+          <w:sz w:val="24"/>
+          <w:szCs w:val="24"/>
+        </w:rPr>
+        <w:t xml:space="preserve">      </w:t>
       </w:r>
       <w:r>
         <w:rPr>
@@ -1527,7 +1827,7 @@
 </file>
 
 <file path=word/numbering.xml><?xml version="1.0" encoding="utf-8"?>
-<w:numbering xmlns:wpc="http://schemas.microsoft.com/office/word/2010/wordprocessingCanvas" xmlns:cx="http://schemas.microsoft.com/office/drawing/2014/chartex" xmlns:cx1="http://schemas.microsoft.com/office/drawing/2015/9/8/chartex" xmlns:cx2="http://schemas.microsoft.com/office/drawing/2015/10/21/chartex" xmlns:cx3="http://schemas.microsoft.com/office/drawing/2016/5/9/chartex" xmlns:cx4="http://schemas.microsoft.com/office/drawing/2016/5/10/chartex" xmlns:cx5="http://schemas.microsoft.com/office/drawing/2016/5/11/chartex" xmlns:cx6="http://schemas.microsoft.com/office/drawing/2016/5/12/chartex" xmlns:cx7="http://schemas.microsoft.com/office/drawing/2016/5/13/chartex" xmlns:cx8="http://schemas.microsoft.com/office/drawing/2016/5/14/chartex" xmlns:mc="http://schemas.openxmlformats.org/markup-compatibility/2006" xmlns:aink="http://schemas.microsoft.com/office/drawing/2016/ink" xmlns:am3d="http://schemas.microsoft.com/office/drawing/2017/model3d" xmlns:o="urn:schemas-microsoft-com:office:office" xmlns:r="http://schemas.openxmlformats.org/officeDocument/2006/relationships" xmlns:m="http://schemas.openxmlformats.org/officeDocument/2006/math" xmlns:v="urn:schemas-microsoft-com:vml" xmlns:wp14="http://schemas.microsoft.com/office/word/2010/wordprocessingDrawing" xmlns:wp="http://schemas.openxmlformats.org/drawingml/2006/wordprocessingDrawing" xmlns:w10="urn:schemas-microsoft-com:office:word" xmlns:w="http://schemas.openxmlformats.org/wordprocessingml/2006/main" xmlns:w14="http://schemas.microsoft.com/office/word/2010/wordml" xmlns:w15="http://schemas.microsoft.com/office/word/2012/wordml" xmlns:w16cex="http://schemas.microsoft.com/office/word/2018/wordml/cex" xmlns:w16cid="http://schemas.microsoft.com/office/word/2016/wordml/cid" xmlns:w16="http://schemas.microsoft.com/office/word/2018/wordml" xmlns:w16sdtdh="http://schemas.microsoft.com/office/word/2020/wordml/sdtdatahash" xmlns:w16se="http://schemas.microsoft.com/office/word/2015/wordml/symex" xmlns:wpg="http://schemas.microsoft.com/office/word/2010/wordprocessingGroup" xmlns:wpi="http://schemas.microsoft.com/office/word/2010/wordprocessingInk" xmlns:wne="http://schemas.microsoft.com/office/word/2006/wordml" xmlns:wps="http://schemas.microsoft.com/office/word/2010/wordprocessingShape" mc:Ignorable="w14 w15 w16se w16cid w16 w16cex w16sdtdh wp14">
+<w:numbering xmlns:wpc="http://schemas.microsoft.com/office/word/2010/wordprocessingCanvas" xmlns:cx="http://schemas.microsoft.com/office/drawing/2014/chartex" xmlns:cx1="http://schemas.microsoft.com/office/drawing/2015/9/8/chartex" xmlns:cx2="http://schemas.microsoft.com/office/drawing/2015/10/21/chartex" xmlns:cx3="http://schemas.microsoft.com/office/drawing/2016/5/9/chartex" xmlns:cx4="http://schemas.microsoft.com/office/drawing/2016/5/10/chartex" xmlns:cx5="http://schemas.microsoft.com/office/drawing/2016/5/11/chartex" xmlns:cx6="http://schemas.microsoft.com/office/drawing/2016/5/12/chartex" xmlns:cx7="http://schemas.microsoft.com/office/drawing/2016/5/13/chartex" xmlns:cx8="http://schemas.microsoft.com/office/drawing/2016/5/14/chartex" xmlns:mc="http://schemas.openxmlformats.org/markup-compatibility/2006" xmlns:aink="http://schemas.microsoft.com/office/drawing/2016/ink" xmlns:am3d="http://schemas.microsoft.com/office/drawing/2017/model3d" xmlns:o="urn:schemas-microsoft-com:office:office" xmlns:r="http://schemas.openxmlformats.org/officeDocument/2006/relationships" xmlns:m="http://schemas.openxmlformats.org/officeDocument/2006/math" xmlns:v="urn:schemas-microsoft-com:vml" xmlns:wp14="http://schemas.microsoft.com/office/word/2010/wordprocessingDrawing" xmlns:wp="http://schemas.openxmlformats.org/drawingml/2006/wordprocessingDrawing" xmlns:w10="urn:schemas-microsoft-com:office:word" xmlns:w="http://schemas.openxmlformats.org/wordprocessingml/2006/main" xmlns:w14="http://schemas.microsoft.com/office/word/2010/wordml" xmlns:w15="http://schemas.microsoft.com/office/word/2012/wordml" xmlns:w16cex="http://schemas.microsoft.com/office/word/2018/wordml/cex" xmlns:w16cid="http://schemas.microsoft.com/office/word/2016/wordml/cid" xmlns:w16="http://schemas.microsoft.com/office/word/2018/wordml" xmlns:w16se="http://schemas.microsoft.com/office/word/2015/wordml/symex" xmlns:wpg="http://schemas.microsoft.com/office/word/2010/wordprocessingGroup" xmlns:wpi="http://schemas.microsoft.com/office/word/2010/wordprocessingInk" xmlns:wne="http://schemas.microsoft.com/office/word/2006/wordml" xmlns:wps="http://schemas.microsoft.com/office/word/2010/wordprocessingShape" mc:Ignorable="w14 w15 w16se w16cid w16 w16cex wp14">
   <w:abstractNum w:abstractNumId="0" w15:restartNumberingAfterBreak="0">
     <w:nsid w:val="4BC039C3"/>
     <w:multiLevelType w:val="hybridMultilevel"/>
@@ -1621,7 +1921,7 @@
 </file>
 
 <file path=word/styles.xml><?xml version="1.0" encoding="utf-8"?>
-<w:styles xmlns:mc="http://schemas.openxmlformats.org/markup-compatibility/2006" xmlns:r="http://schemas.openxmlformats.org/officeDocument/2006/relationships" xmlns:w="http://schemas.openxmlformats.org/wordprocessingml/2006/main" xmlns:w14="http://schemas.microsoft.com/office/word/2010/wordml" xmlns:w15="http://schemas.microsoft.com/office/word/2012/wordml" xmlns:w16cex="http://schemas.microsoft.com/office/word/2018/wordml/cex" xmlns:w16cid="http://schemas.microsoft.com/office/word/2016/wordml/cid" xmlns:w16="http://schemas.microsoft.com/office/word/2018/wordml" xmlns:w16sdtdh="http://schemas.microsoft.com/office/word/2020/wordml/sdtdatahash" xmlns:w16se="http://schemas.microsoft.com/office/word/2015/wordml/symex" mc:Ignorable="w14 w15 w16se w16cid w16 w16cex w16sdtdh">
+<w:styles xmlns:mc="http://schemas.openxmlformats.org/markup-compatibility/2006" xmlns:r="http://schemas.openxmlformats.org/officeDocument/2006/relationships" xmlns:w="http://schemas.openxmlformats.org/wordprocessingml/2006/main" xmlns:w14="http://schemas.microsoft.com/office/word/2010/wordml" xmlns:w15="http://schemas.microsoft.com/office/word/2012/wordml" xmlns:w16cex="http://schemas.microsoft.com/office/word/2018/wordml/cex" xmlns:w16cid="http://schemas.microsoft.com/office/word/2016/wordml/cid" xmlns:w16="http://schemas.microsoft.com/office/word/2018/wordml" xmlns:w16se="http://schemas.microsoft.com/office/word/2015/wordml/symex" mc:Ignorable="w14 w15 w16se w16cid w16 w16cex">
   <w:docDefaults>
     <w:rPrDefault>
       <w:rPr>
